--- a/接口说明/memberDataService.docx
+++ b/接口说明/memberDataService.docx
@@ -419,12 +419,14 @@
               </w:rPr>
               <w:t xml:space="preserve">public </w:t>
             </w:r>
-            <w:r>
-              <w:rPr>
-                <w:rFonts w:ascii="微软雅黑" w:eastAsia="微软雅黑" w:hAnsi="微软雅黑" w:hint="eastAsia"/>
-              </w:rPr>
-              <w:t>ResultMessage</w:t>
-            </w:r>
+            <w:bookmarkStart w:id="0" w:name="_GoBack"/>
+            <w:r>
+              <w:rPr>
+                <w:rFonts w:ascii="微软雅黑" w:eastAsia="微软雅黑" w:hAnsi="微软雅黑" w:hint="eastAsia"/>
+              </w:rPr>
+              <w:t>OperationMessage</w:t>
+            </w:r>
+            <w:bookmarkEnd w:id="0"/>
             <w:r>
               <w:rPr>
                 <w:rFonts w:ascii="微软雅黑" w:eastAsia="微软雅黑" w:hAnsi="微软雅黑" w:hint="eastAsia"/>
@@ -435,15 +437,7 @@
               <w:rPr>
                 <w:rFonts w:ascii="微软雅黑" w:eastAsia="微软雅黑" w:hAnsi="微软雅黑"/>
               </w:rPr>
-              <w:t>Staf</w:t>
-            </w:r>
-            <w:bookmarkStart w:id="0" w:name="_GoBack"/>
-            <w:bookmarkEnd w:id="0"/>
-            <w:r>
-              <w:rPr>
-                <w:rFonts w:ascii="微软雅黑" w:eastAsia="微软雅黑" w:hAnsi="微软雅黑"/>
-              </w:rPr>
-              <w:t>f</w:t>
+              <w:t>Staff</w:t>
             </w:r>
             <w:r>
               <w:rPr>
@@ -694,7 +688,7 @@
               <w:rPr>
                 <w:rFonts w:ascii="微软雅黑" w:eastAsia="微软雅黑" w:hAnsi="微软雅黑"/>
               </w:rPr>
-              <w:t>ResultMessage</w:t>
+              <w:t>OperationMessage</w:t>
             </w:r>
             <w:r>
               <w:rPr>
@@ -976,7 +970,7 @@
               <w:rPr>
                 <w:rFonts w:ascii="微软雅黑" w:eastAsia="微软雅黑" w:hAnsi="微软雅黑"/>
               </w:rPr>
-              <w:t>ResultMessage</w:t>
+              <w:t>OperationMessage</w:t>
             </w:r>
             <w:r>
               <w:rPr>

--- a/接口说明/memberDataService.docx
+++ b/接口说明/memberDataService.docx
@@ -419,14 +419,12 @@
               </w:rPr>
               <w:t xml:space="preserve">public </w:t>
             </w:r>
-            <w:bookmarkStart w:id="0" w:name="_GoBack"/>
             <w:r>
               <w:rPr>
                 <w:rFonts w:ascii="微软雅黑" w:eastAsia="微软雅黑" w:hAnsi="微软雅黑" w:hint="eastAsia"/>
               </w:rPr>
               <w:t>OperationMessage</w:t>
             </w:r>
-            <w:bookmarkEnd w:id="0"/>
             <w:r>
               <w:rPr>
                 <w:rFonts w:ascii="微软雅黑" w:eastAsia="微软雅黑" w:hAnsi="微软雅黑" w:hint="eastAsia"/>
@@ -1406,6 +1404,247 @@
                 <w:rFonts w:ascii="微软雅黑" w:eastAsia="微软雅黑" w:hAnsi="微软雅黑" w:hint="eastAsia"/>
               </w:rPr>
               <w:t>若查找成功，返回信息；否则返回null</w:t>
+            </w:r>
+          </w:p>
+        </w:tc>
+      </w:tr>
+      <w:tr>
+        <w:trPr>
+          <w:trHeight w:val="554"/>
+        </w:trPr>
+        <w:tc>
+          <w:tcPr>
+            <w:cnfStyle w:val="001000000000" w:firstRow="0" w:lastRow="0" w:firstColumn="1" w:lastColumn="0" w:oddVBand="0" w:evenVBand="0" w:oddHBand="0" w:evenHBand="0" w:firstRowFirstColumn="0" w:firstRowLastColumn="0" w:lastRowFirstColumn="0" w:lastRowLastColumn="0"/>
+            <w:tcW w:w="3119" w:type="dxa"/>
+            <w:vMerge w:val="restart"/>
+            <w:vAlign w:val="center"/>
+          </w:tcPr>
+          <w:p>
+            <w:pPr>
+              <w:spacing w:line="276" w:lineRule="auto"/>
+              <w:rPr>
+                <w:rFonts w:ascii="微软雅黑" w:eastAsia="微软雅黑" w:hAnsi="微软雅黑"/>
+                <w:sz w:val="18"/>
+              </w:rPr>
+            </w:pPr>
+            <w:r>
+              <w:rPr>
+                <w:rFonts w:ascii="微软雅黑" w:eastAsia="微软雅黑" w:hAnsi="微软雅黑" w:hint="eastAsia"/>
+                <w:sz w:val="18"/>
+              </w:rPr>
+              <w:t>memberDataService.newStaffID</w:t>
+            </w:r>
+          </w:p>
+        </w:tc>
+        <w:tc>
+          <w:tcPr>
+            <w:tcW w:w="1123" w:type="dxa"/>
+            <w:vAlign w:val="center"/>
+          </w:tcPr>
+          <w:p>
+            <w:pPr>
+              <w:spacing w:line="276" w:lineRule="auto"/>
+              <w:cnfStyle w:val="000000000000" w:firstRow="0" w:lastRow="0" w:firstColumn="0" w:lastColumn="0" w:oddVBand="0" w:evenVBand="0" w:oddHBand="0" w:evenHBand="0" w:firstRowFirstColumn="0" w:firstRowLastColumn="0" w:lastRowFirstColumn="0" w:lastRowLastColumn="0"/>
+              <w:rPr>
+                <w:rFonts w:ascii="微软雅黑" w:eastAsia="微软雅黑" w:hAnsi="微软雅黑"/>
+              </w:rPr>
+            </w:pPr>
+            <w:r>
+              <w:rPr>
+                <w:rFonts w:ascii="微软雅黑" w:eastAsia="微软雅黑" w:hAnsi="微软雅黑" w:hint="eastAsia"/>
+              </w:rPr>
+              <w:t>语法</w:t>
+            </w:r>
+          </w:p>
+        </w:tc>
+        <w:tc>
+          <w:tcPr>
+            <w:tcW w:w="4201" w:type="dxa"/>
+            <w:vAlign w:val="center"/>
+          </w:tcPr>
+          <w:p>
+            <w:pPr>
+              <w:spacing w:line="276" w:lineRule="auto"/>
+              <w:jc w:val="left"/>
+              <w:cnfStyle w:val="000000000000" w:firstRow="0" w:lastRow="0" w:firstColumn="0" w:lastColumn="0" w:oddVBand="0" w:evenVBand="0" w:oddHBand="0" w:evenHBand="0" w:firstRowFirstColumn="0" w:firstRowLastColumn="0" w:lastRowFirstColumn="0" w:lastRowLastColumn="0"/>
+              <w:rPr>
+                <w:rFonts w:ascii="微软雅黑" w:eastAsia="微软雅黑" w:hAnsi="微软雅黑" w:hint="eastAsia"/>
+              </w:rPr>
+            </w:pPr>
+            <w:r>
+              <w:rPr>
+                <w:rFonts w:ascii="微软雅黑" w:eastAsia="微软雅黑" w:hAnsi="微软雅黑" w:hint="eastAsia"/>
+              </w:rPr>
+              <w:t>public String newStaffID(</w:t>
+            </w:r>
+            <w:r>
+              <w:rPr>
+                <w:rFonts w:ascii="微软雅黑" w:eastAsia="微软雅黑" w:hAnsi="微软雅黑"/>
+              </w:rPr>
+              <w:t>S</w:t>
+            </w:r>
+            <w:r>
+              <w:rPr>
+                <w:rFonts w:ascii="微软雅黑" w:eastAsia="微软雅黑" w:hAnsi="微软雅黑" w:hint="eastAsia"/>
+              </w:rPr>
+              <w:t>taff</w:t>
+            </w:r>
+            <w:r>
+              <w:rPr>
+                <w:rFonts w:ascii="微软雅黑" w:eastAsia="微软雅黑" w:hAnsi="微软雅黑"/>
+              </w:rPr>
+              <w:t>TypeEnum type</w:t>
+            </w:r>
+            <w:r>
+              <w:rPr>
+                <w:rFonts w:ascii="微软雅黑" w:eastAsia="微软雅黑" w:hAnsi="微软雅黑" w:hint="eastAsia"/>
+              </w:rPr>
+              <w:t>)</w:t>
+            </w:r>
+          </w:p>
+        </w:tc>
+      </w:tr>
+      <w:tr>
+        <w:trPr>
+          <w:cnfStyle w:val="000000100000" w:firstRow="0" w:lastRow="0" w:firstColumn="0" w:lastColumn="0" w:oddVBand="0" w:evenVBand="0" w:oddHBand="1" w:evenHBand="0" w:firstRowFirstColumn="0" w:firstRowLastColumn="0" w:lastRowFirstColumn="0" w:lastRowLastColumn="0"/>
+          <w:trHeight w:val="554"/>
+        </w:trPr>
+        <w:tc>
+          <w:tcPr>
+            <w:cnfStyle w:val="001000000000" w:firstRow="0" w:lastRow="0" w:firstColumn="1" w:lastColumn="0" w:oddVBand="0" w:evenVBand="0" w:oddHBand="0" w:evenHBand="0" w:firstRowFirstColumn="0" w:firstRowLastColumn="0" w:lastRowFirstColumn="0" w:lastRowLastColumn="0"/>
+            <w:tcW w:w="3119" w:type="dxa"/>
+            <w:vMerge/>
+            <w:vAlign w:val="center"/>
+          </w:tcPr>
+          <w:p>
+            <w:pPr>
+              <w:spacing w:line="276" w:lineRule="auto"/>
+              <w:rPr>
+                <w:rFonts w:ascii="微软雅黑" w:eastAsia="微软雅黑" w:hAnsi="微软雅黑"/>
+                <w:sz w:val="18"/>
+              </w:rPr>
+            </w:pPr>
+          </w:p>
+        </w:tc>
+        <w:tc>
+          <w:tcPr>
+            <w:tcW w:w="1123" w:type="dxa"/>
+            <w:vAlign w:val="center"/>
+          </w:tcPr>
+          <w:p>
+            <w:pPr>
+              <w:spacing w:line="276" w:lineRule="auto"/>
+              <w:cnfStyle w:val="000000100000" w:firstRow="0" w:lastRow="0" w:firstColumn="0" w:lastColumn="0" w:oddVBand="0" w:evenVBand="0" w:oddHBand="1" w:evenHBand="0" w:firstRowFirstColumn="0" w:firstRowLastColumn="0" w:lastRowFirstColumn="0" w:lastRowLastColumn="0"/>
+              <w:rPr>
+                <w:rFonts w:ascii="微软雅黑" w:eastAsia="微软雅黑" w:hAnsi="微软雅黑"/>
+              </w:rPr>
+            </w:pPr>
+            <w:r>
+              <w:rPr>
+                <w:rFonts w:ascii="微软雅黑" w:eastAsia="微软雅黑" w:hAnsi="微软雅黑" w:hint="eastAsia"/>
+              </w:rPr>
+              <w:t>前置条件</w:t>
+            </w:r>
+          </w:p>
+        </w:tc>
+        <w:tc>
+          <w:tcPr>
+            <w:tcW w:w="4201" w:type="dxa"/>
+            <w:vAlign w:val="center"/>
+          </w:tcPr>
+          <w:p>
+            <w:pPr>
+              <w:spacing w:line="276" w:lineRule="auto"/>
+              <w:jc w:val="left"/>
+              <w:cnfStyle w:val="000000100000" w:firstRow="0" w:lastRow="0" w:firstColumn="0" w:lastColumn="0" w:oddVBand="0" w:evenVBand="0" w:oddHBand="1" w:evenHBand="0" w:firstRowFirstColumn="0" w:firstRowLastColumn="0" w:lastRowFirstColumn="0" w:lastRowLastColumn="0"/>
+              <w:rPr>
+                <w:rFonts w:ascii="微软雅黑" w:eastAsia="微软雅黑" w:hAnsi="微软雅黑" w:hint="eastAsia"/>
+              </w:rPr>
+            </w:pPr>
+            <w:r>
+              <w:rPr>
+                <w:rFonts w:ascii="微软雅黑" w:eastAsia="微软雅黑" w:hAnsi="微软雅黑" w:hint="eastAsia"/>
+              </w:rPr>
+              <w:t>t</w:t>
+            </w:r>
+            <w:r>
+              <w:rPr>
+                <w:rFonts w:ascii="微软雅黑" w:eastAsia="微软雅黑" w:hAnsi="微软雅黑"/>
+              </w:rPr>
+              <w:t>ype</w:t>
+            </w:r>
+            <w:r>
+              <w:rPr>
+                <w:rFonts w:ascii="微软雅黑" w:eastAsia="微软雅黑" w:hAnsi="微软雅黑" w:hint="eastAsia"/>
+              </w:rPr>
+              <w:t>为新员工的工种</w:t>
+            </w:r>
+            <w:bookmarkStart w:id="0" w:name="_GoBack"/>
+            <w:bookmarkEnd w:id="0"/>
+          </w:p>
+        </w:tc>
+      </w:tr>
+      <w:tr>
+        <w:trPr>
+          <w:trHeight w:val="554"/>
+        </w:trPr>
+        <w:tc>
+          <w:tcPr>
+            <w:cnfStyle w:val="001000000000" w:firstRow="0" w:lastRow="0" w:firstColumn="1" w:lastColumn="0" w:oddVBand="0" w:evenVBand="0" w:oddHBand="0" w:evenHBand="0" w:firstRowFirstColumn="0" w:firstRowLastColumn="0" w:lastRowFirstColumn="0" w:lastRowLastColumn="0"/>
+            <w:tcW w:w="3119" w:type="dxa"/>
+            <w:vMerge/>
+            <w:vAlign w:val="center"/>
+          </w:tcPr>
+          <w:p>
+            <w:pPr>
+              <w:spacing w:line="276" w:lineRule="auto"/>
+              <w:rPr>
+                <w:rFonts w:ascii="微软雅黑" w:eastAsia="微软雅黑" w:hAnsi="微软雅黑"/>
+                <w:sz w:val="18"/>
+              </w:rPr>
+            </w:pPr>
+          </w:p>
+        </w:tc>
+        <w:tc>
+          <w:tcPr>
+            <w:tcW w:w="1123" w:type="dxa"/>
+            <w:vAlign w:val="center"/>
+          </w:tcPr>
+          <w:p>
+            <w:pPr>
+              <w:spacing w:line="276" w:lineRule="auto"/>
+              <w:cnfStyle w:val="000000000000" w:firstRow="0" w:lastRow="0" w:firstColumn="0" w:lastColumn="0" w:oddVBand="0" w:evenVBand="0" w:oddHBand="0" w:evenHBand="0" w:firstRowFirstColumn="0" w:firstRowLastColumn="0" w:lastRowFirstColumn="0" w:lastRowLastColumn="0"/>
+              <w:rPr>
+                <w:rFonts w:ascii="微软雅黑" w:eastAsia="微软雅黑" w:hAnsi="微软雅黑"/>
+              </w:rPr>
+            </w:pPr>
+            <w:r>
+              <w:rPr>
+                <w:rFonts w:ascii="微软雅黑" w:eastAsia="微软雅黑" w:hAnsi="微软雅黑" w:hint="eastAsia"/>
+              </w:rPr>
+              <w:t>后置条件</w:t>
+            </w:r>
+          </w:p>
+        </w:tc>
+        <w:tc>
+          <w:tcPr>
+            <w:tcW w:w="4201" w:type="dxa"/>
+            <w:vAlign w:val="center"/>
+          </w:tcPr>
+          <w:p>
+            <w:pPr>
+              <w:spacing w:line="276" w:lineRule="auto"/>
+              <w:jc w:val="left"/>
+              <w:cnfStyle w:val="000000000000" w:firstRow="0" w:lastRow="0" w:firstColumn="0" w:lastColumn="0" w:oddVBand="0" w:evenVBand="0" w:oddHBand="0" w:evenHBand="0" w:firstRowFirstColumn="0" w:firstRowLastColumn="0" w:lastRowFirstColumn="0" w:lastRowLastColumn="0"/>
+              <w:rPr>
+                <w:rFonts w:ascii="微软雅黑" w:eastAsia="微软雅黑" w:hAnsi="微软雅黑" w:hint="eastAsia"/>
+              </w:rPr>
+            </w:pPr>
+            <w:r>
+              <w:rPr>
+                <w:rFonts w:ascii="微软雅黑" w:eastAsia="微软雅黑" w:hAnsi="微软雅黑" w:hint="eastAsia"/>
+              </w:rPr>
+              <w:t>返回合法的员工ID</w:t>
             </w:r>
           </w:p>
         </w:tc>

--- a/接口说明/memberDataService.docx
+++ b/接口说明/memberDataService.docx
@@ -1173,27 +1173,15 @@
                 <w:sz w:val="18"/>
               </w:rPr>
             </w:pPr>
+            <w:bookmarkStart w:id="0" w:name="_GoBack"/>
+            <w:bookmarkEnd w:id="0"/>
             <w:r>
               <w:rPr>
                 <w:rFonts w:ascii="微软雅黑" w:eastAsia="微软雅黑" w:hAnsi="微软雅黑" w:hint="eastAsia"/>
                 <w:sz w:val="18"/>
               </w:rPr>
               <w:lastRenderedPageBreak/>
-              <w:t>memberData</w:t>
-            </w:r>
-            <w:r>
-              <w:rPr>
-                <w:rFonts w:ascii="微软雅黑" w:eastAsia="微软雅黑" w:hAnsi="微软雅黑" w:hint="eastAsia"/>
-                <w:sz w:val="18"/>
-              </w:rPr>
-              <w:t>Service.sea</w:t>
-            </w:r>
-            <w:r>
-              <w:rPr>
-                <w:rFonts w:ascii="微软雅黑" w:eastAsia="微软雅黑" w:hAnsi="微软雅黑"/>
-                <w:sz w:val="18"/>
-              </w:rPr>
-              <w:t>rchStaff</w:t>
+              <w:t>memberDataService.newStaffID</w:t>
             </w:r>
           </w:p>
         </w:tc>
@@ -1236,37 +1224,25 @@
               <w:rPr>
                 <w:rFonts w:ascii="微软雅黑" w:eastAsia="微软雅黑" w:hAnsi="微软雅黑" w:hint="eastAsia"/>
               </w:rPr>
-              <w:t>public Staff</w:t>
-            </w:r>
-            <w:r>
-              <w:rPr>
-                <w:rFonts w:ascii="微软雅黑" w:eastAsia="微软雅黑" w:hAnsi="微软雅黑" w:hint="eastAsia"/>
-              </w:rPr>
-              <w:t>PO</w:t>
-            </w:r>
-            <w:r>
-              <w:rPr>
-                <w:rFonts w:ascii="微软雅黑" w:eastAsia="微软雅黑" w:hAnsi="微软雅黑" w:hint="eastAsia"/>
-              </w:rPr>
-              <w:t xml:space="preserve"> searchStaff(</w:t>
-            </w:r>
-            <w:r>
-              <w:rPr>
-                <w:rFonts w:ascii="微软雅黑" w:eastAsia="微软雅黑" w:hAnsi="微软雅黑"/>
-              </w:rPr>
-              <w:t>Staff</w:t>
-            </w:r>
-            <w:r>
-              <w:rPr>
-                <w:rFonts w:ascii="微软雅黑" w:eastAsia="微软雅黑" w:hAnsi="微软雅黑"/>
-              </w:rPr>
-              <w:t>P</w:t>
-            </w:r>
-            <w:r>
-              <w:rPr>
-                <w:rFonts w:ascii="微软雅黑" w:eastAsia="微软雅黑" w:hAnsi="微软雅黑"/>
-              </w:rPr>
-              <w:t>O staff</w:t>
+              <w:t>public String newStaffID(</w:t>
+            </w:r>
+            <w:r>
+              <w:rPr>
+                <w:rFonts w:ascii="微软雅黑" w:eastAsia="微软雅黑" w:hAnsi="微软雅黑"/>
+              </w:rPr>
+              <w:t>S</w:t>
+            </w:r>
+            <w:r>
+              <w:rPr>
+                <w:rFonts w:ascii="微软雅黑" w:eastAsia="微软雅黑" w:hAnsi="微软雅黑" w:hint="eastAsia"/>
+              </w:rPr>
+              <w:t>taff</w:t>
+            </w:r>
+            <w:r>
+              <w:rPr>
+                <w:rFonts w:ascii="微软雅黑" w:eastAsia="微软雅黑" w:hAnsi="微软雅黑"/>
+              </w:rPr>
+              <w:t>TypeEnum type</w:t>
             </w:r>
             <w:r>
               <w:rPr>
@@ -1337,7 +1313,19 @@
               <w:rPr>
                 <w:rFonts w:ascii="微软雅黑" w:eastAsia="微软雅黑" w:hAnsi="微软雅黑" w:hint="eastAsia"/>
               </w:rPr>
-              <w:t>staff为被索对象信息，不能为null</w:t>
+              <w:t>t</w:t>
+            </w:r>
+            <w:r>
+              <w:rPr>
+                <w:rFonts w:ascii="微软雅黑" w:eastAsia="微软雅黑" w:hAnsi="微软雅黑"/>
+              </w:rPr>
+              <w:t>ype</w:t>
+            </w:r>
+            <w:r>
+              <w:rPr>
+                <w:rFonts w:ascii="微软雅黑" w:eastAsia="微软雅黑" w:hAnsi="微软雅黑" w:hint="eastAsia"/>
+              </w:rPr>
+              <w:t>为新员工的工种</w:t>
             </w:r>
           </w:p>
         </w:tc>
@@ -1397,247 +1385,6 @@
               <w:cnfStyle w:val="000000100000" w:firstRow="0" w:lastRow="0" w:firstColumn="0" w:lastColumn="0" w:oddVBand="0" w:evenVBand="0" w:oddHBand="1" w:evenHBand="0" w:firstRowFirstColumn="0" w:firstRowLastColumn="0" w:lastRowFirstColumn="0" w:lastRowLastColumn="0"/>
               <w:rPr>
                 <w:rFonts w:ascii="微软雅黑" w:eastAsia="微软雅黑" w:hAnsi="微软雅黑"/>
-              </w:rPr>
-            </w:pPr>
-            <w:r>
-              <w:rPr>
-                <w:rFonts w:ascii="微软雅黑" w:eastAsia="微软雅黑" w:hAnsi="微软雅黑" w:hint="eastAsia"/>
-              </w:rPr>
-              <w:t>若查找成功，返回信息；否则返回null</w:t>
-            </w:r>
-          </w:p>
-        </w:tc>
-      </w:tr>
-      <w:tr>
-        <w:trPr>
-          <w:trHeight w:val="554"/>
-        </w:trPr>
-        <w:tc>
-          <w:tcPr>
-            <w:cnfStyle w:val="001000000000" w:firstRow="0" w:lastRow="0" w:firstColumn="1" w:lastColumn="0" w:oddVBand="0" w:evenVBand="0" w:oddHBand="0" w:evenHBand="0" w:firstRowFirstColumn="0" w:firstRowLastColumn="0" w:lastRowFirstColumn="0" w:lastRowLastColumn="0"/>
-            <w:tcW w:w="3119" w:type="dxa"/>
-            <w:vMerge w:val="restart"/>
-            <w:vAlign w:val="center"/>
-          </w:tcPr>
-          <w:p>
-            <w:pPr>
-              <w:spacing w:line="276" w:lineRule="auto"/>
-              <w:rPr>
-                <w:rFonts w:ascii="微软雅黑" w:eastAsia="微软雅黑" w:hAnsi="微软雅黑"/>
-                <w:sz w:val="18"/>
-              </w:rPr>
-            </w:pPr>
-            <w:r>
-              <w:rPr>
-                <w:rFonts w:ascii="微软雅黑" w:eastAsia="微软雅黑" w:hAnsi="微软雅黑" w:hint="eastAsia"/>
-                <w:sz w:val="18"/>
-              </w:rPr>
-              <w:t>memberDataService.newStaffID</w:t>
-            </w:r>
-          </w:p>
-        </w:tc>
-        <w:tc>
-          <w:tcPr>
-            <w:tcW w:w="1123" w:type="dxa"/>
-            <w:vAlign w:val="center"/>
-          </w:tcPr>
-          <w:p>
-            <w:pPr>
-              <w:spacing w:line="276" w:lineRule="auto"/>
-              <w:cnfStyle w:val="000000000000" w:firstRow="0" w:lastRow="0" w:firstColumn="0" w:lastColumn="0" w:oddVBand="0" w:evenVBand="0" w:oddHBand="0" w:evenHBand="0" w:firstRowFirstColumn="0" w:firstRowLastColumn="0" w:lastRowFirstColumn="0" w:lastRowLastColumn="0"/>
-              <w:rPr>
-                <w:rFonts w:ascii="微软雅黑" w:eastAsia="微软雅黑" w:hAnsi="微软雅黑"/>
-              </w:rPr>
-            </w:pPr>
-            <w:r>
-              <w:rPr>
-                <w:rFonts w:ascii="微软雅黑" w:eastAsia="微软雅黑" w:hAnsi="微软雅黑" w:hint="eastAsia"/>
-              </w:rPr>
-              <w:t>语法</w:t>
-            </w:r>
-          </w:p>
-        </w:tc>
-        <w:tc>
-          <w:tcPr>
-            <w:tcW w:w="4201" w:type="dxa"/>
-            <w:vAlign w:val="center"/>
-          </w:tcPr>
-          <w:p>
-            <w:pPr>
-              <w:spacing w:line="276" w:lineRule="auto"/>
-              <w:jc w:val="left"/>
-              <w:cnfStyle w:val="000000000000" w:firstRow="0" w:lastRow="0" w:firstColumn="0" w:lastColumn="0" w:oddVBand="0" w:evenVBand="0" w:oddHBand="0" w:evenHBand="0" w:firstRowFirstColumn="0" w:firstRowLastColumn="0" w:lastRowFirstColumn="0" w:lastRowLastColumn="0"/>
-              <w:rPr>
-                <w:rFonts w:ascii="微软雅黑" w:eastAsia="微软雅黑" w:hAnsi="微软雅黑" w:hint="eastAsia"/>
-              </w:rPr>
-            </w:pPr>
-            <w:r>
-              <w:rPr>
-                <w:rFonts w:ascii="微软雅黑" w:eastAsia="微软雅黑" w:hAnsi="微软雅黑" w:hint="eastAsia"/>
-              </w:rPr>
-              <w:t>public String newStaffID(</w:t>
-            </w:r>
-            <w:r>
-              <w:rPr>
-                <w:rFonts w:ascii="微软雅黑" w:eastAsia="微软雅黑" w:hAnsi="微软雅黑"/>
-              </w:rPr>
-              <w:t>S</w:t>
-            </w:r>
-            <w:r>
-              <w:rPr>
-                <w:rFonts w:ascii="微软雅黑" w:eastAsia="微软雅黑" w:hAnsi="微软雅黑" w:hint="eastAsia"/>
-              </w:rPr>
-              <w:t>taff</w:t>
-            </w:r>
-            <w:r>
-              <w:rPr>
-                <w:rFonts w:ascii="微软雅黑" w:eastAsia="微软雅黑" w:hAnsi="微软雅黑"/>
-              </w:rPr>
-              <w:t>TypeEnum type</w:t>
-            </w:r>
-            <w:r>
-              <w:rPr>
-                <w:rFonts w:ascii="微软雅黑" w:eastAsia="微软雅黑" w:hAnsi="微软雅黑" w:hint="eastAsia"/>
-              </w:rPr>
-              <w:t>)</w:t>
-            </w:r>
-          </w:p>
-        </w:tc>
-      </w:tr>
-      <w:tr>
-        <w:trPr>
-          <w:cnfStyle w:val="000000100000" w:firstRow="0" w:lastRow="0" w:firstColumn="0" w:lastColumn="0" w:oddVBand="0" w:evenVBand="0" w:oddHBand="1" w:evenHBand="0" w:firstRowFirstColumn="0" w:firstRowLastColumn="0" w:lastRowFirstColumn="0" w:lastRowLastColumn="0"/>
-          <w:trHeight w:val="554"/>
-        </w:trPr>
-        <w:tc>
-          <w:tcPr>
-            <w:cnfStyle w:val="001000000000" w:firstRow="0" w:lastRow="0" w:firstColumn="1" w:lastColumn="0" w:oddVBand="0" w:evenVBand="0" w:oddHBand="0" w:evenHBand="0" w:firstRowFirstColumn="0" w:firstRowLastColumn="0" w:lastRowFirstColumn="0" w:lastRowLastColumn="0"/>
-            <w:tcW w:w="3119" w:type="dxa"/>
-            <w:vMerge/>
-            <w:vAlign w:val="center"/>
-          </w:tcPr>
-          <w:p>
-            <w:pPr>
-              <w:spacing w:line="276" w:lineRule="auto"/>
-              <w:rPr>
-                <w:rFonts w:ascii="微软雅黑" w:eastAsia="微软雅黑" w:hAnsi="微软雅黑"/>
-                <w:sz w:val="18"/>
-              </w:rPr>
-            </w:pPr>
-          </w:p>
-        </w:tc>
-        <w:tc>
-          <w:tcPr>
-            <w:tcW w:w="1123" w:type="dxa"/>
-            <w:vAlign w:val="center"/>
-          </w:tcPr>
-          <w:p>
-            <w:pPr>
-              <w:spacing w:line="276" w:lineRule="auto"/>
-              <w:cnfStyle w:val="000000100000" w:firstRow="0" w:lastRow="0" w:firstColumn="0" w:lastColumn="0" w:oddVBand="0" w:evenVBand="0" w:oddHBand="1" w:evenHBand="0" w:firstRowFirstColumn="0" w:firstRowLastColumn="0" w:lastRowFirstColumn="0" w:lastRowLastColumn="0"/>
-              <w:rPr>
-                <w:rFonts w:ascii="微软雅黑" w:eastAsia="微软雅黑" w:hAnsi="微软雅黑"/>
-              </w:rPr>
-            </w:pPr>
-            <w:r>
-              <w:rPr>
-                <w:rFonts w:ascii="微软雅黑" w:eastAsia="微软雅黑" w:hAnsi="微软雅黑" w:hint="eastAsia"/>
-              </w:rPr>
-              <w:t>前置条件</w:t>
-            </w:r>
-          </w:p>
-        </w:tc>
-        <w:tc>
-          <w:tcPr>
-            <w:tcW w:w="4201" w:type="dxa"/>
-            <w:vAlign w:val="center"/>
-          </w:tcPr>
-          <w:p>
-            <w:pPr>
-              <w:spacing w:line="276" w:lineRule="auto"/>
-              <w:jc w:val="left"/>
-              <w:cnfStyle w:val="000000100000" w:firstRow="0" w:lastRow="0" w:firstColumn="0" w:lastColumn="0" w:oddVBand="0" w:evenVBand="0" w:oddHBand="1" w:evenHBand="0" w:firstRowFirstColumn="0" w:firstRowLastColumn="0" w:lastRowFirstColumn="0" w:lastRowLastColumn="0"/>
-              <w:rPr>
-                <w:rFonts w:ascii="微软雅黑" w:eastAsia="微软雅黑" w:hAnsi="微软雅黑" w:hint="eastAsia"/>
-              </w:rPr>
-            </w:pPr>
-            <w:r>
-              <w:rPr>
-                <w:rFonts w:ascii="微软雅黑" w:eastAsia="微软雅黑" w:hAnsi="微软雅黑" w:hint="eastAsia"/>
-              </w:rPr>
-              <w:t>t</w:t>
-            </w:r>
-            <w:r>
-              <w:rPr>
-                <w:rFonts w:ascii="微软雅黑" w:eastAsia="微软雅黑" w:hAnsi="微软雅黑"/>
-              </w:rPr>
-              <w:t>ype</w:t>
-            </w:r>
-            <w:r>
-              <w:rPr>
-                <w:rFonts w:ascii="微软雅黑" w:eastAsia="微软雅黑" w:hAnsi="微软雅黑" w:hint="eastAsia"/>
-              </w:rPr>
-              <w:t>为新员工的工种</w:t>
-            </w:r>
-            <w:bookmarkStart w:id="0" w:name="_GoBack"/>
-            <w:bookmarkEnd w:id="0"/>
-          </w:p>
-        </w:tc>
-      </w:tr>
-      <w:tr>
-        <w:trPr>
-          <w:trHeight w:val="554"/>
-        </w:trPr>
-        <w:tc>
-          <w:tcPr>
-            <w:cnfStyle w:val="001000000000" w:firstRow="0" w:lastRow="0" w:firstColumn="1" w:lastColumn="0" w:oddVBand="0" w:evenVBand="0" w:oddHBand="0" w:evenHBand="0" w:firstRowFirstColumn="0" w:firstRowLastColumn="0" w:lastRowFirstColumn="0" w:lastRowLastColumn="0"/>
-            <w:tcW w:w="3119" w:type="dxa"/>
-            <w:vMerge/>
-            <w:vAlign w:val="center"/>
-          </w:tcPr>
-          <w:p>
-            <w:pPr>
-              <w:spacing w:line="276" w:lineRule="auto"/>
-              <w:rPr>
-                <w:rFonts w:ascii="微软雅黑" w:eastAsia="微软雅黑" w:hAnsi="微软雅黑"/>
-                <w:sz w:val="18"/>
-              </w:rPr>
-            </w:pPr>
-          </w:p>
-        </w:tc>
-        <w:tc>
-          <w:tcPr>
-            <w:tcW w:w="1123" w:type="dxa"/>
-            <w:vAlign w:val="center"/>
-          </w:tcPr>
-          <w:p>
-            <w:pPr>
-              <w:spacing w:line="276" w:lineRule="auto"/>
-              <w:cnfStyle w:val="000000000000" w:firstRow="0" w:lastRow="0" w:firstColumn="0" w:lastColumn="0" w:oddVBand="0" w:evenVBand="0" w:oddHBand="0" w:evenHBand="0" w:firstRowFirstColumn="0" w:firstRowLastColumn="0" w:lastRowFirstColumn="0" w:lastRowLastColumn="0"/>
-              <w:rPr>
-                <w:rFonts w:ascii="微软雅黑" w:eastAsia="微软雅黑" w:hAnsi="微软雅黑"/>
-              </w:rPr>
-            </w:pPr>
-            <w:r>
-              <w:rPr>
-                <w:rFonts w:ascii="微软雅黑" w:eastAsia="微软雅黑" w:hAnsi="微软雅黑" w:hint="eastAsia"/>
-              </w:rPr>
-              <w:t>后置条件</w:t>
-            </w:r>
-          </w:p>
-        </w:tc>
-        <w:tc>
-          <w:tcPr>
-            <w:tcW w:w="4201" w:type="dxa"/>
-            <w:vAlign w:val="center"/>
-          </w:tcPr>
-          <w:p>
-            <w:pPr>
-              <w:spacing w:line="276" w:lineRule="auto"/>
-              <w:jc w:val="left"/>
-              <w:cnfStyle w:val="000000000000" w:firstRow="0" w:lastRow="0" w:firstColumn="0" w:lastColumn="0" w:oddVBand="0" w:evenVBand="0" w:oddHBand="0" w:evenHBand="0" w:firstRowFirstColumn="0" w:firstRowLastColumn="0" w:lastRowFirstColumn="0" w:lastRowLastColumn="0"/>
-              <w:rPr>
-                <w:rFonts w:ascii="微软雅黑" w:eastAsia="微软雅黑" w:hAnsi="微软雅黑" w:hint="eastAsia"/>
               </w:rPr>
             </w:pPr>
             <w:r>
